--- a/Documentation/ExtJS Basic to Pro - Practices.docx
+++ b/Documentation/ExtJS Basic to Pro - Practices.docx
@@ -29249,35 +29249,7 @@
         <w:rPr>
           <w:lang w:val="en-US"/>
         </w:rPr>
-        <w:t xml:space="preserve">Implement the </w:t>
-      </w:r>
-      <w:proofErr w:type="spellStart"/>
-      <w:r>
-        <w:rPr>
-          <w:lang w:val="en-US"/>
-        </w:rPr>
-        <w:t>isValid</w:t>
-      </w:r>
-      <w:proofErr w:type="spellEnd"/>
-      <w:r>
-        <w:rPr>
-          <w:lang w:val="en-US"/>
-        </w:rPr>
-        <w:t xml:space="preserve"> function, the component will be invalid if there is no </w:t>
-      </w:r>
-      <w:proofErr w:type="spellStart"/>
-      <w:r>
-        <w:rPr>
-          <w:lang w:val="en-US"/>
-        </w:rPr>
-        <w:t>url</w:t>
-      </w:r>
-      <w:proofErr w:type="spellEnd"/>
-      <w:r>
-        <w:rPr>
-          <w:lang w:val="en-US"/>
-        </w:rPr>
-        <w:t xml:space="preserve"> typed</w:t>
+        <w:t>If an invalid image was set, set the image with the default one</w:t>
       </w:r>
     </w:p>
     <w:p>
@@ -29296,120 +29268,104 @@
         <w:rPr>
           <w:lang w:val="en-US"/>
         </w:rPr>
-        <w:t xml:space="preserve">Update to component to be able to receive a collection of images instead of just one. Show the images in a </w:t>
+        <w:t xml:space="preserve">Implement the </w:t>
       </w:r>
       <w:proofErr w:type="spellStart"/>
       <w:r>
         <w:rPr>
           <w:lang w:val="en-US"/>
         </w:rPr>
-        <w:t>dataview</w:t>
+        <w:t>isValid</w:t>
       </w:r>
       <w:proofErr w:type="spellEnd"/>
       <w:r>
         <w:rPr>
           <w:lang w:val="en-US"/>
         </w:rPr>
-        <w:t xml:space="preserve"> component and update the </w:t>
+        <w:t xml:space="preserve"> function, the component will be invalid if there is no </w:t>
       </w:r>
       <w:proofErr w:type="spellStart"/>
       <w:r>
         <w:rPr>
           <w:lang w:val="en-US"/>
         </w:rPr>
-        <w:t>setValue</w:t>
+        <w:t>url</w:t>
       </w:r>
       <w:proofErr w:type="spellEnd"/>
       <w:r>
         <w:rPr>
           <w:lang w:val="en-US"/>
         </w:rPr>
-        <w:t xml:space="preserve">, </w:t>
+        <w:t xml:space="preserve"> typed</w:t>
+      </w:r>
+      <w:r>
+        <w:rPr>
+          <w:lang w:val="en-US"/>
+        </w:rPr>
+        <w:t xml:space="preserve"> or if the </w:t>
       </w:r>
       <w:proofErr w:type="spellStart"/>
       <w:r>
         <w:rPr>
           <w:lang w:val="en-US"/>
         </w:rPr>
-        <w:t>getValue</w:t>
+        <w:t>url</w:t>
       </w:r>
       <w:proofErr w:type="spellEnd"/>
       <w:r>
         <w:rPr>
           <w:lang w:val="en-US"/>
         </w:rPr>
-        <w:t xml:space="preserve"> and </w:t>
-      </w:r>
-      <w:proofErr w:type="spellStart"/>
-      <w:r>
-        <w:rPr>
-          <w:lang w:val="en-US"/>
-        </w:rPr>
-        <w:t>isValid</w:t>
-      </w:r>
-      <w:proofErr w:type="spellEnd"/>
-      <w:r>
-        <w:rPr>
-          <w:lang w:val="en-US"/>
-        </w:rPr>
-        <w:t xml:space="preserve"> accordingly</w:t>
+        <w:t xml:space="preserve"> is invalid</w:t>
       </w:r>
     </w:p>
     <w:p>
       <w:pPr>
         <w:spacing w:line="240" w:lineRule="auto"/>
         <w:rPr>
+          <w:b/>
+          <w:sz w:val="28"/>
+          <w:szCs w:val="28"/>
           <w:lang w:val="en-US"/>
         </w:rPr>
       </w:pPr>
+      <w:bookmarkStart w:id="0" w:name="_GoBack"/>
+      <w:bookmarkEnd w:id="0"/>
+      <w:r>
+        <w:rPr>
+          <w:b/>
+          <w:sz w:val="28"/>
+          <w:szCs w:val="28"/>
+          <w:lang w:val="en-US"/>
+        </w:rPr>
+        <w:t>Practice 10</w:t>
+      </w:r>
     </w:p>
     <w:p>
       <w:pPr>
         <w:spacing w:line="240" w:lineRule="auto"/>
         <w:rPr>
-          <w:b/>
-          <w:sz w:val="28"/>
-          <w:szCs w:val="28"/>
           <w:lang w:val="en-US"/>
         </w:rPr>
       </w:pPr>
       <w:r>
         <w:rPr>
-          <w:b/>
-          <w:sz w:val="28"/>
-          <w:szCs w:val="28"/>
           <w:lang w:val="en-US"/>
         </w:rPr>
-        <w:t>Practice 10</w:t>
-      </w:r>
-    </w:p>
-    <w:p>
-      <w:pPr>
-        <w:spacing w:line="240" w:lineRule="auto"/>
+        <w:t>Run the “Sencha app build testing” and “Sencha app build production” co</w:t>
+      </w:r>
+      <w:r>
         <w:rPr>
           <w:lang w:val="en-US"/>
         </w:rPr>
-      </w:pPr>
+        <w:t xml:space="preserve">mmands on the Practice10 folder, then, review and </w:t>
+      </w:r>
       <w:r>
         <w:rPr>
           <w:lang w:val="en-US"/>
         </w:rPr>
-        <w:t>Run the “Sencha app build testing” and “Sencha app build production” co</w:t>
-      </w:r>
-      <w:r>
-        <w:rPr>
-          <w:lang w:val="en-US"/>
-        </w:rPr>
-        <w:t xml:space="preserve">mmands on the Practice10 folder, then, review and </w:t>
-      </w:r>
-      <w:r>
-        <w:rPr>
-          <w:lang w:val="en-US"/>
-        </w:rPr>
         <w:t>test the builds.</w:t>
       </w:r>
-      <w:bookmarkStart w:id="0" w:name="_GoBack"/>
-      <w:bookmarkEnd w:id="0"/>
     </w:p>
     <w:sectPr>
       <w:pgSz w:w="12240" w:h="15840"/>
@@ -31230,7 +31186,7 @@
 </file>
 
 <file path=customXml/itemProps1.xml><?xml version="1.0" encoding="utf-8"?>
-<ds:datastoreItem xmlns:ds="http://schemas.openxmlformats.org/officeDocument/2006/customXml" ds:itemID="{593F0F86-D5F0-457F-8DAE-2CB847314B3B}">
+<ds:datastoreItem xmlns:ds="http://schemas.openxmlformats.org/officeDocument/2006/customXml" ds:itemID="{23D6B558-0160-4E9B-9A18-6F27E95E8D2C}">
   <ds:schemaRefs>
     <ds:schemaRef ds:uri="http://schemas.openxmlformats.org/officeDocument/2006/bibliography"/>
   </ds:schemaRefs>
